--- a/vfds.docx
+++ b/vfds.docx
@@ -8,6 +8,71 @@
           <w:lang w:val="en-US"/>
         </w:rPr>
       </w:pPr>
+      <w:r>
+        <w:rPr>
+          <w:noProof/>
+          <w:lang w:val="en-US"/>
+        </w:rPr>
+        <mc:AlternateContent>
+          <mc:Choice Requires="wpi">
+            <w:drawing>
+              <wp:anchor distT="0" distB="0" distL="114300" distR="114300" simplePos="0" relativeHeight="251661312" behindDoc="0" locked="0" layoutInCell="1" allowOverlap="1" wp14:anchorId="3826E13E" wp14:editId="7F8E421D">
+                <wp:simplePos x="0" y="0"/>
+                <wp:positionH relativeFrom="column">
+                  <wp:posOffset>823595</wp:posOffset>
+                </wp:positionH>
+                <wp:positionV relativeFrom="paragraph">
+                  <wp:posOffset>821690</wp:posOffset>
+                </wp:positionV>
+                <wp:extent cx="2868315" cy="3642435"/>
+                <wp:effectExtent l="38100" t="38100" r="46355" b="34290"/>
+                <wp:wrapNone/>
+                <wp:docPr id="1881159219" name="Рукописный ввод 3"/>
+                <wp:cNvGraphicFramePr/>
+                <a:graphic xmlns:a="http://schemas.openxmlformats.org/drawingml/2006/main">
+                  <a:graphicData uri="http://schemas.microsoft.com/office/word/2010/wordprocessingInk">
+                    <w14:contentPart bwMode="auto" r:id="rId4">
+                      <w14:nvContentPartPr>
+                        <w14:cNvContentPartPr/>
+                      </w14:nvContentPartPr>
+                      <w14:xfrm>
+                        <a:off x="0" y="0"/>
+                        <a:ext cx="2868315" cy="3642435"/>
+                      </w14:xfrm>
+                    </w14:contentPart>
+                  </a:graphicData>
+                </a:graphic>
+              </wp:anchor>
+            </w:drawing>
+          </mc:Choice>
+          <mc:Fallback>
+            <w:pict>
+              <v:shapetype w14:anchorId="2298D253" id="_x0000_t75" coordsize="21600,21600" o:spt="75" o:preferrelative="t" path="m@4@5l@4@11@9@11@9@5xe" filled="f" stroked="f">
+                <v:stroke joinstyle="miter"/>
+                <v:formulas>
+                  <v:f eqn="if lineDrawn pixelLineWidth 0"/>
+                  <v:f eqn="sum @0 1 0"/>
+                  <v:f eqn="sum 0 0 @1"/>
+                  <v:f eqn="prod @2 1 2"/>
+                  <v:f eqn="prod @3 21600 pixelWidth"/>
+                  <v:f eqn="prod @3 21600 pixelHeight"/>
+                  <v:f eqn="sum @0 0 1"/>
+                  <v:f eqn="prod @6 1 2"/>
+                  <v:f eqn="prod @7 21600 pixelWidth"/>
+                  <v:f eqn="sum @8 21600 0"/>
+                  <v:f eqn="prod @7 21600 pixelHeight"/>
+                  <v:f eqn="sum @10 21600 0"/>
+                </v:formulas>
+                <v:path o:extrusionok="f" gradientshapeok="t" o:connecttype="rect"/>
+                <o:lock v:ext="edit" aspectratio="t"/>
+              </v:shapetype>
+              <v:shape id="Рукописный ввод 3" o:spid="_x0000_s1026" type="#_x0000_t75" style="position:absolute;margin-left:64.35pt;margin-top:64.2pt;width:226.8pt;height:287.75pt;z-index:251661312;visibility:visible;mso-wrap-style:square;mso-wrap-distance-left:9pt;mso-wrap-distance-top:0;mso-wrap-distance-right:9pt;mso-wrap-distance-bottom:0;mso-position-horizontal:absolute;mso-position-horizontal-relative:text;mso-position-vertical:absolute;mso-position-vertical-relative:text" o:gfxdata="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">
+                <v:imagedata r:id="rId5" o:title=""/>
+              </v:shape>
+            </w:pict>
+          </mc:Fallback>
+        </mc:AlternateContent>
+      </w:r>
       <w:r>
         <w:rPr>
           <w:lang w:val="en-US"/>
@@ -945,6 +1010,35 @@
 </w:styles>
 </file>
 
+<file path=word/ink/ink1.xml><?xml version="1.0" encoding="utf-8"?>
+<inkml:ink xmlns:inkml="http://www.w3.org/2003/InkML">
+  <inkml:definitions>
+    <inkml:context xml:id="ctx0">
+      <inkml:inkSource xml:id="inkSrc0">
+        <inkml:traceFormat>
+          <inkml:channel name="X" type="integer" min="-2.14748E9" max="2.14748E9" units="cm"/>
+          <inkml:channel name="Y" type="integer" min="-2.14748E9" max="2.14748E9" units="cm"/>
+          <inkml:channel name="F" type="integer" max="32767" units="dev"/>
+        </inkml:traceFormat>
+        <inkml:channelProperties>
+          <inkml:channelProperty channel="X" name="resolution" value="1000" units="1/cm"/>
+          <inkml:channelProperty channel="Y" name="resolution" value="1000" units="1/cm"/>
+          <inkml:channelProperty channel="F" name="resolution" value="0" units="1/dev"/>
+        </inkml:channelProperties>
+      </inkml:inkSource>
+      <inkml:timestamp xml:id="ts0" timeString="2025-07-02T09:40:57.649"/>
+    </inkml:context>
+    <inkml:brush xml:id="br0">
+      <inkml:brushProperty name="width" value="0.035" units="cm"/>
+      <inkml:brushProperty name="height" value="0.035" units="cm"/>
+      <inkml:brushProperty name="color" value="#E71224"/>
+    </inkml:brush>
+  </inkml:definitions>
+  <inkml:trace contextRef="#ctx0" brushRef="#br0">3945 1960 24575,'-1'-15'0,"-1"1"0,0-1 0,-1 0 0,0 0 0,-1 1 0,-1 0 0,0 0 0,-9-16 0,-68-109 0,43 78 0,-126-228 0,52 60 0,66 127 0,-115-182 0,120 222 0,-3 2 0,-2 2 0,-93-88 0,86 104 0,-1 3 0,-3 2 0,-72-35 0,82 50-134,0 2 0,-80-21 0,33 12-38,17 5 172,-1 5 0,-108-13 0,106 26 0,-116 5 0,79 3 0,95 1 73,0 0 1,0 1-1,1 2 1,0 0-1,0 1 1,0 1-1,1 1 1,-38 22-1,-21 8-160,22-9 87,1 2 0,2 3 0,-67 54 0,38-22-365,-121 121 0,158-137 380,3 2-1,2 2 1,-56 93 0,43-48-15,-77 190 0,113-239 0,-190 551 0,184-509-195,4 2 1,-14 158 0,21 195-390,16-157 292,-5 419-1429,-9-515 813,-2 75 168,12-31 740,6 433 0,50-37 0,83 181 0,122 184 0,-113-612-434,28-13-22,-167-362 456,249 471-30,-67-134 254,-166-311 99,44 60 0,3 2-85,61 79 2891,-87-123-2552,-40-53-612,12 19 363,1-1 0,1-1 0,1-1 0,37 30 0,-54-48-433,0-1 0,0 0 0,0 0 0,0 0 0,0 0 0,0 0 0,1-1 0,-1 1 0,0 0 0,0-1 0,1 0 0,2 1 0,8-3-6721</inkml:trace>
+  <inkml:trace contextRef="#ctx0" brushRef="#br0" timeOffset="1186.36">4262 1564 24575,'13'0'0,"1"-1"0,-1-1 0,0-1 0,0 0 0,0 0 0,0-1 0,19-10 0,85-50 0,-40 19 0,71-19 0,-56 27 0,213-79 0,-187 74 0,-55 19 0,1 3 0,1 2 0,0 3 0,2 3 0,123-6 0,-146 16 0,51-9 0,41-2 0,-108 13 0,37-1 0,-1 2 0,102 16 0,-55 8 0,-2 4 0,146 59 0,-204-68 0,-2 2 0,0 2 0,-2 2 0,59 42 0,69 81 0,-134-106 0,-1 1 0,-3 2 0,-1 2 0,-3 1 0,-1 2 0,33 76 0,-4 13-205,-6 3 0,-6 2-1,29 151 1,-39-134-313,24 218-1,-31 286-1176,-41-520 1695,-6 0 0,-52 223 0,34-237 0,-5-1 0,-6-2 0,-80 162 0,86-213-220,-3-1 0,-4-2 0,-3-3 1,-87 103-1,63-92 220,14-15 0,-2-2 0,-79 65 0,-219 158 21,170-155-21,-83 61 0,94-73 0,51-39 0,-199 97 0,192-110 0,-23 12 87,-180 101-90,204-100 596,-143 119 0,-174 163-593,315-270 0,-24 19 0,88-61 0,-118 69 0,2 8 0,75-48 0,44-35 0,2 4 0,3 2 0,-109 120 0,141-135 297,1 2 1,2 1-1,1 1 1,-27 64-1,-60 188 1521,95-245-1762,-2-1-56,-2-1 0,-2-2 0,-39 57 0,33-57 0,3 0 0,-43 98 0,27-45-1365,35-83-5461</inkml:trace>
+</inkml:ink>
+</file>
+
 <file path=word/theme/theme1.xml><?xml version="1.0" encoding="utf-8"?>
 <a:theme xmlns:a="http://schemas.openxmlformats.org/drawingml/2006/main" name="Тема Office">
   <a:themeElements>
